--- a/AJAX/Document_AJAX.docx
+++ b/AJAX/Document_AJAX.docx
@@ -264,6 +264,51 @@
           <w:szCs w:val="26"/>
         </w:rPr>
       </w:pPr>
+      <w:bookmarkStart w:id="0" w:name="_GoBack"/>
+      <w:r>
+        <w:rPr>
+          <w:rFonts w:ascii="Times New Roman" w:hAnsi="Times New Roman" w:cs="Times New Roman"/>
+          <w:sz w:val="26"/>
+          <w:szCs w:val="26"/>
+        </w:rPr>
+        <w:lastRenderedPageBreak/>
+        <w:drawing>
+          <wp:inline distT="0" distB="0" distL="0" distR="0" wp14:anchorId="6312CC41" wp14:editId="0A20E1BC">
+            <wp:extent cx="5943600" cy="6107430"/>
+            <wp:effectExtent l="0" t="0" r="0" b="7620"/>
+            <wp:docPr id="1" name="Picture 1"/>
+            <wp:cNvGraphicFramePr>
+              <a:graphicFrameLocks xmlns:a="http://schemas.openxmlformats.org/drawingml/2006/main" noChangeAspect="1"/>
+            </wp:cNvGraphicFramePr>
+            <a:graphic xmlns:a="http://schemas.openxmlformats.org/drawingml/2006/main">
+              <a:graphicData uri="http://schemas.openxmlformats.org/drawingml/2006/picture">
+                <pic:pic xmlns:pic="http://schemas.openxmlformats.org/drawingml/2006/picture">
+                  <pic:nvPicPr>
+                    <pic:cNvPr id="1" name=""/>
+                    <pic:cNvPicPr/>
+                  </pic:nvPicPr>
+                  <pic:blipFill>
+                    <a:blip r:embed="rId5"/>
+                    <a:stretch>
+                      <a:fillRect/>
+                    </a:stretch>
+                  </pic:blipFill>
+                  <pic:spPr>
+                    <a:xfrm>
+                      <a:off x="0" y="0"/>
+                      <a:ext cx="5943600" cy="6107430"/>
+                    </a:xfrm>
+                    <a:prstGeom prst="rect">
+                      <a:avLst/>
+                    </a:prstGeom>
+                  </pic:spPr>
+                </pic:pic>
+              </a:graphicData>
+            </a:graphic>
+          </wp:inline>
+        </w:drawing>
+      </w:r>
+      <w:bookmarkEnd w:id="0"/>
     </w:p>
     <w:p>
       <w:pPr>
@@ -343,7 +388,6 @@
           <w:sz w:val="26"/>
           <w:szCs w:val="26"/>
         </w:rPr>
-        <w:lastRenderedPageBreak/>
         <w:t>1.</w:t>
       </w:r>
       <w:r>
@@ -428,6 +472,7 @@
           <w:sz w:val="26"/>
           <w:szCs w:val="26"/>
         </w:rPr>
+        <w:lastRenderedPageBreak/>
         <w:t>4.</w:t>
       </w:r>
       <w:r>
@@ -437,15 +482,7 @@
           <w:szCs w:val="26"/>
         </w:rPr>
         <w:tab/>
-        <w:t>Trình duyệt nhận dữ liệu và tải lại trang để hiển thị dữ liệu lên.</w:t>
-      </w:r>
-      <w:r>
-        <w:rPr>
-          <w:rFonts w:ascii="Times New Roman" w:hAnsi="Times New Roman" w:cs="Times New Roman"/>
-          <w:sz w:val="26"/>
-          <w:szCs w:val="26"/>
-        </w:rPr>
-        <w:t xml:space="preserve"> </w:t>
+        <w:t xml:space="preserve">Trình duyệt nhận dữ liệu và tải lại trang để hiển thị dữ liệu lên. </w:t>
       </w:r>
     </w:p>
     <w:p>
@@ -745,17 +782,7 @@
           <w:sz w:val="26"/>
           <w:szCs w:val="26"/>
         </w:rPr>
-        <w:t>AJAX tuy mang lại cho ta nhiều lợi ích nhưng không phải cái gì ta cũng sử dụng AJAX được. Bên cạnh đó nó cũng có mặt hạn chế nhất định c</w:t>
-      </w:r>
-      <w:bookmarkStart w:id="0" w:name="_GoBack"/>
-      <w:bookmarkEnd w:id="0"/>
-      <w:r>
-        <w:rPr>
-          <w:rFonts w:ascii="Times New Roman" w:hAnsi="Times New Roman" w:cs="Times New Roman"/>
-          <w:sz w:val="26"/>
-          <w:szCs w:val="26"/>
-        </w:rPr>
-        <w:t>ủa nó. Vì vậy chúng ta cũng nên cân nhắc xem sử dụng thế nào? Nên sử dụng ở đâu cho hợp lý. Một trang web dùng quá nhiều AJAX quá cũng không tốt, khi có nhiều người dùng như thế sẽ làm cho server nhận được quá nhiều request có thể gây chết server. Ta nên sử dụng ở những chức năng nhỏ như là ví dụ trên, vote bài viết, comment, rate, ...</w:t>
+        <w:t>AJAX tuy mang lại cho ta nhiều lợi ích nhưng không phải cái gì ta cũng sử dụng AJAX được. Bên cạnh đó nó cũng có mặt hạn chế nhất định của nó. Vì vậy chúng ta cũng nên cân nhắc xem sử dụng thế nào? Nên sử dụng ở đâu cho hợp lý. Một trang web dùng quá nhiều AJAX quá cũng không tốt, khi có nhiều người dùng như thế sẽ làm cho server nhận được quá nhiều request có thể gây chết server. Ta nên sử dụng ở những chức năng nhỏ như là ví dụ trên, vote bài viết, comment, rate, ...</w:t>
       </w:r>
     </w:p>
     <w:sectPr>

--- a/AJAX/Document_AJAX.docx
+++ b/AJAX/Document_AJAX.docx
@@ -264,10 +264,10 @@
           <w:szCs w:val="26"/>
         </w:rPr>
       </w:pPr>
-      <w:bookmarkStart w:id="0" w:name="_GoBack"/>
-      <w:r>
-        <w:rPr>
-          <w:rFonts w:ascii="Times New Roman" w:hAnsi="Times New Roman" w:cs="Times New Roman"/>
+      <w:r>
+        <w:rPr>
+          <w:rFonts w:ascii="Times New Roman" w:hAnsi="Times New Roman" w:cs="Times New Roman"/>
+          <w:noProof/>
           <w:sz w:val="26"/>
           <w:szCs w:val="26"/>
         </w:rPr>
@@ -308,6 +308,61 @@
           </wp:inline>
         </w:drawing>
       </w:r>
+    </w:p>
+    <w:p>
+      <w:pPr>
+        <w:jc w:val="both"/>
+        <w:rPr>
+          <w:rFonts w:ascii="Times New Roman" w:hAnsi="Times New Roman" w:cs="Times New Roman"/>
+          <w:color w:val="FF0000"/>
+          <w:sz w:val="26"/>
+          <w:szCs w:val="26"/>
+        </w:rPr>
+      </w:pPr>
+      <w:bookmarkStart w:id="0" w:name="_GoBack"/>
+      <w:r>
+        <w:rPr>
+          <w:rFonts w:ascii="Times New Roman" w:hAnsi="Times New Roman" w:cs="Times New Roman"/>
+          <w:color w:val="FF0000"/>
+          <w:sz w:val="26"/>
+          <w:szCs w:val="26"/>
+        </w:rPr>
+        <w:drawing>
+          <wp:inline distT="0" distB="0" distL="0" distR="0" wp14:anchorId="3C5C35FD" wp14:editId="3463121C">
+            <wp:extent cx="5943600" cy="1715135"/>
+            <wp:effectExtent l="0" t="0" r="0" b="0"/>
+            <wp:docPr id="2" name="Picture 2"/>
+            <wp:cNvGraphicFramePr>
+              <a:graphicFrameLocks xmlns:a="http://schemas.openxmlformats.org/drawingml/2006/main" noChangeAspect="1"/>
+            </wp:cNvGraphicFramePr>
+            <a:graphic xmlns:a="http://schemas.openxmlformats.org/drawingml/2006/main">
+              <a:graphicData uri="http://schemas.openxmlformats.org/drawingml/2006/picture">
+                <pic:pic xmlns:pic="http://schemas.openxmlformats.org/drawingml/2006/picture">
+                  <pic:nvPicPr>
+                    <pic:cNvPr id="1" name=""/>
+                    <pic:cNvPicPr/>
+                  </pic:nvPicPr>
+                  <pic:blipFill>
+                    <a:blip r:embed="rId6"/>
+                    <a:stretch>
+                      <a:fillRect/>
+                    </a:stretch>
+                  </pic:blipFill>
+                  <pic:spPr>
+                    <a:xfrm>
+                      <a:off x="0" y="0"/>
+                      <a:ext cx="5943600" cy="1715135"/>
+                    </a:xfrm>
+                    <a:prstGeom prst="rect">
+                      <a:avLst/>
+                    </a:prstGeom>
+                  </pic:spPr>
+                </pic:pic>
+              </a:graphicData>
+            </a:graphic>
+          </wp:inline>
+        </w:drawing>
+      </w:r>
       <w:bookmarkEnd w:id="0"/>
     </w:p>
     <w:p>
@@ -320,24 +375,14 @@
           <w:szCs w:val="26"/>
         </w:rPr>
       </w:pPr>
-    </w:p>
-    <w:p>
-      <w:pPr>
-        <w:jc w:val="both"/>
+      <w:r>
         <w:rPr>
           <w:rFonts w:ascii="Times New Roman" w:hAnsi="Times New Roman" w:cs="Times New Roman"/>
           <w:color w:val="FF0000"/>
           <w:sz w:val="26"/>
           <w:szCs w:val="26"/>
         </w:rPr>
-      </w:pPr>
-      <w:r>
-        <w:rPr>
-          <w:rFonts w:ascii="Times New Roman" w:hAnsi="Times New Roman" w:cs="Times New Roman"/>
-          <w:color w:val="FF0000"/>
-          <w:sz w:val="26"/>
-          <w:szCs w:val="26"/>
-        </w:rPr>
+        <w:lastRenderedPageBreak/>
         <w:t>Bảng so sánh:</w:t>
       </w:r>
     </w:p>
@@ -472,7 +517,6 @@
           <w:sz w:val="26"/>
           <w:szCs w:val="26"/>
         </w:rPr>
-        <w:lastRenderedPageBreak/>
         <w:t>4.</w:t>
       </w:r>
       <w:r>

--- a/AJAX/Document_AJAX.docx
+++ b/AJAX/Document_AJAX.docx
@@ -237,6 +237,97 @@
     </w:p>
     <w:p>
       <w:pPr>
+        <w:pStyle w:val="ListParagraph"/>
+        <w:numPr>
+          <w:ilvl w:val="0"/>
+          <w:numId w:val="9"/>
+        </w:numPr>
+        <w:jc w:val="both"/>
+        <w:rPr>
+          <w:rFonts w:ascii="Times New Roman" w:hAnsi="Times New Roman" w:cs="Times New Roman"/>
+          <w:sz w:val="26"/>
+          <w:szCs w:val="26"/>
+        </w:rPr>
+      </w:pPr>
+      <w:r>
+        <w:rPr>
+          <w:rFonts w:ascii="Times New Roman" w:hAnsi="Times New Roman" w:cs="Times New Roman"/>
+          <w:sz w:val="26"/>
+          <w:szCs w:val="26"/>
+        </w:rPr>
+        <w:t>Google</w:t>
+      </w:r>
+    </w:p>
+    <w:p>
+      <w:pPr>
+        <w:ind w:left="360"/>
+        <w:jc w:val="both"/>
+        <w:rPr>
+          <w:rFonts w:ascii="Times New Roman" w:hAnsi="Times New Roman" w:cs="Times New Roman"/>
+          <w:sz w:val="26"/>
+          <w:szCs w:val="26"/>
+        </w:rPr>
+      </w:pPr>
+      <w:r>
+        <w:rPr>
+          <w:rFonts w:ascii="Times New Roman" w:hAnsi="Times New Roman" w:cs="Times New Roman"/>
+          <w:sz w:val="26"/>
+          <w:szCs w:val="26"/>
+        </w:rPr>
+        <w:t xml:space="preserve">Bạn hãy nhớ đến tính năng tự động hoàn thiện của Google. Nó giúp bạn dự đoán và hoàn thiện từ khóa trong quá trình gõ. Từ khóa thay đổi theo thời gian thực nhưng trang web của Google vẫn giữ nguyên như cũ. Trong thập niên 90s, khi internet vẫn chưa phát triển, tính năng này cần Google phải cho tải trang lại mỗi lần có đề nghị mới hiện </w:t>
+      </w:r>
+      <w:r>
+        <w:rPr>
+          <w:rFonts w:ascii="Times New Roman" w:hAnsi="Times New Roman" w:cs="Times New Roman"/>
+          <w:sz w:val="26"/>
+          <w:szCs w:val="26"/>
+        </w:rPr>
+        <w:lastRenderedPageBreak/>
+        <w:t>lên màn hình. AJAX giúp việc trao đổi dữ liệu nội bộ và presentation layer hoạt động đồng thời. Tuy nhiên khôn</w:t>
+      </w:r>
+      <w:bookmarkStart w:id="0" w:name="_GoBack"/>
+      <w:bookmarkEnd w:id="0"/>
+      <w:r>
+        <w:rPr>
+          <w:rFonts w:ascii="Times New Roman" w:hAnsi="Times New Roman" w:cs="Times New Roman"/>
+          <w:sz w:val="26"/>
+          <w:szCs w:val="26"/>
+        </w:rPr>
+        <w:t>g ảnh hưởng đến chức năng của nhau.</w:t>
+      </w:r>
+    </w:p>
+    <w:p>
+      <w:pPr>
+        <w:ind w:left="360"/>
+        <w:jc w:val="both"/>
+        <w:rPr>
+          <w:rFonts w:ascii="Times New Roman" w:hAnsi="Times New Roman" w:cs="Times New Roman"/>
+          <w:sz w:val="26"/>
+          <w:szCs w:val="26"/>
+        </w:rPr>
+      </w:pPr>
+      <w:r>
+        <w:rPr>
+          <w:rFonts w:ascii="Times New Roman" w:hAnsi="Times New Roman" w:cs="Times New Roman"/>
+          <w:sz w:val="26"/>
+          <w:szCs w:val="26"/>
+        </w:rPr>
+        <w:t>Ý tưởng của AJAX đã thực sự có từ giữ thập kỷ 90. Nhờ Google, nó đã được công nhận rộng rãi hơn khi mà Google triển khai ý tưởng này lên Google Mail và Google Maps năm 2004. Ngày nay, nó đã được dùng khắp các ứng dụng web để tinh giản quá trình giao tiếp với</w:t>
+      </w:r>
+    </w:p>
+    <w:p>
+      <w:pPr>
+        <w:ind w:left="360"/>
+        <w:jc w:val="both"/>
+        <w:rPr>
+          <w:rFonts w:ascii="Times New Roman" w:hAnsi="Times New Roman" w:cs="Times New Roman"/>
+          <w:sz w:val="26"/>
+          <w:szCs w:val="26"/>
+        </w:rPr>
+      </w:pPr>
+    </w:p>
+    <w:p>
+      <w:pPr>
         <w:jc w:val="both"/>
         <w:rPr>
           <w:rFonts w:ascii="Times New Roman" w:hAnsi="Times New Roman" w:cs="Times New Roman"/>
@@ -271,7 +362,6 @@
           <w:sz w:val="26"/>
           <w:szCs w:val="26"/>
         </w:rPr>
-        <w:lastRenderedPageBreak/>
         <w:drawing>
           <wp:inline distT="0" distB="0" distL="0" distR="0" wp14:anchorId="6312CC41" wp14:editId="0A20E1BC">
             <wp:extent cx="5943600" cy="6107430"/>
@@ -319,14 +409,15 @@
           <w:szCs w:val="26"/>
         </w:rPr>
       </w:pPr>
-      <w:bookmarkStart w:id="0" w:name="_GoBack"/>
-      <w:r>
-        <w:rPr>
-          <w:rFonts w:ascii="Times New Roman" w:hAnsi="Times New Roman" w:cs="Times New Roman"/>
+      <w:r>
+        <w:rPr>
+          <w:rFonts w:ascii="Times New Roman" w:hAnsi="Times New Roman" w:cs="Times New Roman"/>
+          <w:noProof/>
           <w:color w:val="FF0000"/>
           <w:sz w:val="26"/>
           <w:szCs w:val="26"/>
         </w:rPr>
+        <w:lastRenderedPageBreak/>
         <w:drawing>
           <wp:inline distT="0" distB="0" distL="0" distR="0" wp14:anchorId="3C5C35FD" wp14:editId="3463121C">
             <wp:extent cx="5943600" cy="1715135"/>
@@ -363,7 +454,6 @@
           </wp:inline>
         </w:drawing>
       </w:r>
-      <w:bookmarkEnd w:id="0"/>
     </w:p>
     <w:p>
       <w:pPr>
@@ -382,7 +472,6 @@
           <w:sz w:val="26"/>
           <w:szCs w:val="26"/>
         </w:rPr>
-        <w:lastRenderedPageBreak/>
         <w:t>Bảng so sánh:</w:t>
       </w:r>
     </w:p>
@@ -826,6 +915,7 @@
           <w:sz w:val="26"/>
           <w:szCs w:val="26"/>
         </w:rPr>
+        <w:lastRenderedPageBreak/>
         <w:t>AJAX tuy mang lại cho ta nhiều lợi ích nhưng không phải cái gì ta cũng sử dụng AJAX được. Bên cạnh đó nó cũng có mặt hạn chế nhất định của nó. Vì vậy chúng ta cũng nên cân nhắc xem sử dụng thế nào? Nên sử dụng ở đâu cho hợp lý. Một trang web dùng quá nhiều AJAX quá cũng không tốt, khi có nhiều người dùng như thế sẽ làm cho server nhận được quá nhiều request có thể gây chết server. Ta nên sử dụng ở những chức năng nhỏ như là ví dụ trên, vote bài viết, comment, rate, ...</w:t>
       </w:r>
     </w:p>
@@ -955,6 +1045,119 @@
     </w:lvl>
   </w:abstractNum>
   <w:abstractNum w:abstractNumId="1" w15:restartNumberingAfterBreak="0">
+    <w:nsid w:val="0E4D4333"/>
+    <w:multiLevelType w:val="hybridMultilevel"/>
+    <w:tmpl w:val="C494F370"/>
+    <w:lvl w:ilvl="0" w:tplc="04090001">
+      <w:start w:val="1"/>
+      <w:numFmt w:val="bullet"/>
+      <w:lvlText w:val=""/>
+      <w:lvlJc w:val="left"/>
+      <w:pPr>
+        <w:ind w:left="720" w:hanging="360"/>
+      </w:pPr>
+      <w:rPr>
+        <w:rFonts w:ascii="Symbol" w:hAnsi="Symbol" w:hint="default"/>
+      </w:rPr>
+    </w:lvl>
+    <w:lvl w:ilvl="1" w:tplc="04090003" w:tentative="1">
+      <w:start w:val="1"/>
+      <w:numFmt w:val="bullet"/>
+      <w:lvlText w:val="o"/>
+      <w:lvlJc w:val="left"/>
+      <w:pPr>
+        <w:ind w:left="1440" w:hanging="360"/>
+      </w:pPr>
+      <w:rPr>
+        <w:rFonts w:ascii="Courier New" w:hAnsi="Courier New" w:cs="Courier New" w:hint="default"/>
+      </w:rPr>
+    </w:lvl>
+    <w:lvl w:ilvl="2" w:tplc="04090005" w:tentative="1">
+      <w:start w:val="1"/>
+      <w:numFmt w:val="bullet"/>
+      <w:lvlText w:val=""/>
+      <w:lvlJc w:val="left"/>
+      <w:pPr>
+        <w:ind w:left="2160" w:hanging="360"/>
+      </w:pPr>
+      <w:rPr>
+        <w:rFonts w:ascii="Wingdings" w:hAnsi="Wingdings" w:hint="default"/>
+      </w:rPr>
+    </w:lvl>
+    <w:lvl w:ilvl="3" w:tplc="04090001" w:tentative="1">
+      <w:start w:val="1"/>
+      <w:numFmt w:val="bullet"/>
+      <w:lvlText w:val=""/>
+      <w:lvlJc w:val="left"/>
+      <w:pPr>
+        <w:ind w:left="2880" w:hanging="360"/>
+      </w:pPr>
+      <w:rPr>
+        <w:rFonts w:ascii="Symbol" w:hAnsi="Symbol" w:hint="default"/>
+      </w:rPr>
+    </w:lvl>
+    <w:lvl w:ilvl="4" w:tplc="04090003" w:tentative="1">
+      <w:start w:val="1"/>
+      <w:numFmt w:val="bullet"/>
+      <w:lvlText w:val="o"/>
+      <w:lvlJc w:val="left"/>
+      <w:pPr>
+        <w:ind w:left="3600" w:hanging="360"/>
+      </w:pPr>
+      <w:rPr>
+        <w:rFonts w:ascii="Courier New" w:hAnsi="Courier New" w:cs="Courier New" w:hint="default"/>
+      </w:rPr>
+    </w:lvl>
+    <w:lvl w:ilvl="5" w:tplc="04090005" w:tentative="1">
+      <w:start w:val="1"/>
+      <w:numFmt w:val="bullet"/>
+      <w:lvlText w:val=""/>
+      <w:lvlJc w:val="left"/>
+      <w:pPr>
+        <w:ind w:left="4320" w:hanging="360"/>
+      </w:pPr>
+      <w:rPr>
+        <w:rFonts w:ascii="Wingdings" w:hAnsi="Wingdings" w:hint="default"/>
+      </w:rPr>
+    </w:lvl>
+    <w:lvl w:ilvl="6" w:tplc="04090001" w:tentative="1">
+      <w:start w:val="1"/>
+      <w:numFmt w:val="bullet"/>
+      <w:lvlText w:val=""/>
+      <w:lvlJc w:val="left"/>
+      <w:pPr>
+        <w:ind w:left="5040" w:hanging="360"/>
+      </w:pPr>
+      <w:rPr>
+        <w:rFonts w:ascii="Symbol" w:hAnsi="Symbol" w:hint="default"/>
+      </w:rPr>
+    </w:lvl>
+    <w:lvl w:ilvl="7" w:tplc="04090003" w:tentative="1">
+      <w:start w:val="1"/>
+      <w:numFmt w:val="bullet"/>
+      <w:lvlText w:val="o"/>
+      <w:lvlJc w:val="left"/>
+      <w:pPr>
+        <w:ind w:left="5760" w:hanging="360"/>
+      </w:pPr>
+      <w:rPr>
+        <w:rFonts w:ascii="Courier New" w:hAnsi="Courier New" w:cs="Courier New" w:hint="default"/>
+      </w:rPr>
+    </w:lvl>
+    <w:lvl w:ilvl="8" w:tplc="04090005" w:tentative="1">
+      <w:start w:val="1"/>
+      <w:numFmt w:val="bullet"/>
+      <w:lvlText w:val=""/>
+      <w:lvlJc w:val="left"/>
+      <w:pPr>
+        <w:ind w:left="6480" w:hanging="360"/>
+      </w:pPr>
+      <w:rPr>
+        <w:rFonts w:ascii="Wingdings" w:hAnsi="Wingdings" w:hint="default"/>
+      </w:rPr>
+    </w:lvl>
+  </w:abstractNum>
+  <w:abstractNum w:abstractNumId="2" w15:restartNumberingAfterBreak="0">
     <w:nsid w:val="13543CA1"/>
     <w:multiLevelType w:val="hybridMultilevel"/>
     <w:tmpl w:val="5A26F2EA"/>
@@ -1067,7 +1270,7 @@
       </w:rPr>
     </w:lvl>
   </w:abstractNum>
-  <w:abstractNum w:abstractNumId="2" w15:restartNumberingAfterBreak="0">
+  <w:abstractNum w:abstractNumId="3" w15:restartNumberingAfterBreak="0">
     <w:nsid w:val="19161353"/>
     <w:multiLevelType w:val="multilevel"/>
     <w:tmpl w:val="09C8B430"/>
@@ -1180,7 +1383,7 @@
       </w:pPr>
     </w:lvl>
   </w:abstractNum>
-  <w:abstractNum w:abstractNumId="3" w15:restartNumberingAfterBreak="0">
+  <w:abstractNum w:abstractNumId="4" w15:restartNumberingAfterBreak="0">
     <w:nsid w:val="242B5177"/>
     <w:multiLevelType w:val="multilevel"/>
     <w:tmpl w:val="F39664B8"/>
@@ -1293,7 +1496,93 @@
       </w:pPr>
     </w:lvl>
   </w:abstractNum>
-  <w:abstractNum w:abstractNumId="4" w15:restartNumberingAfterBreak="0">
+  <w:abstractNum w:abstractNumId="5" w15:restartNumberingAfterBreak="0">
+    <w:nsid w:val="4B5F50B0"/>
+    <w:multiLevelType w:val="hybridMultilevel"/>
+    <w:tmpl w:val="657A86CE"/>
+    <w:lvl w:ilvl="0" w:tplc="0409000F">
+      <w:start w:val="1"/>
+      <w:numFmt w:val="decimal"/>
+      <w:lvlText w:val="%1."/>
+      <w:lvlJc w:val="left"/>
+      <w:pPr>
+        <w:ind w:left="720" w:hanging="360"/>
+      </w:pPr>
+    </w:lvl>
+    <w:lvl w:ilvl="1" w:tplc="04090019" w:tentative="1">
+      <w:start w:val="1"/>
+      <w:numFmt w:val="lowerLetter"/>
+      <w:lvlText w:val="%2."/>
+      <w:lvlJc w:val="left"/>
+      <w:pPr>
+        <w:ind w:left="1440" w:hanging="360"/>
+      </w:pPr>
+    </w:lvl>
+    <w:lvl w:ilvl="2" w:tplc="0409001B" w:tentative="1">
+      <w:start w:val="1"/>
+      <w:numFmt w:val="lowerRoman"/>
+      <w:lvlText w:val="%3."/>
+      <w:lvlJc w:val="right"/>
+      <w:pPr>
+        <w:ind w:left="2160" w:hanging="180"/>
+      </w:pPr>
+    </w:lvl>
+    <w:lvl w:ilvl="3" w:tplc="0409000F" w:tentative="1">
+      <w:start w:val="1"/>
+      <w:numFmt w:val="decimal"/>
+      <w:lvlText w:val="%4."/>
+      <w:lvlJc w:val="left"/>
+      <w:pPr>
+        <w:ind w:left="2880" w:hanging="360"/>
+      </w:pPr>
+    </w:lvl>
+    <w:lvl w:ilvl="4" w:tplc="04090019" w:tentative="1">
+      <w:start w:val="1"/>
+      <w:numFmt w:val="lowerLetter"/>
+      <w:lvlText w:val="%5."/>
+      <w:lvlJc w:val="left"/>
+      <w:pPr>
+        <w:ind w:left="3600" w:hanging="360"/>
+      </w:pPr>
+    </w:lvl>
+    <w:lvl w:ilvl="5" w:tplc="0409001B" w:tentative="1">
+      <w:start w:val="1"/>
+      <w:numFmt w:val="lowerRoman"/>
+      <w:lvlText w:val="%6."/>
+      <w:lvlJc w:val="right"/>
+      <w:pPr>
+        <w:ind w:left="4320" w:hanging="180"/>
+      </w:pPr>
+    </w:lvl>
+    <w:lvl w:ilvl="6" w:tplc="0409000F" w:tentative="1">
+      <w:start w:val="1"/>
+      <w:numFmt w:val="decimal"/>
+      <w:lvlText w:val="%7."/>
+      <w:lvlJc w:val="left"/>
+      <w:pPr>
+        <w:ind w:left="5040" w:hanging="360"/>
+      </w:pPr>
+    </w:lvl>
+    <w:lvl w:ilvl="7" w:tplc="04090019" w:tentative="1">
+      <w:start w:val="1"/>
+      <w:numFmt w:val="lowerLetter"/>
+      <w:lvlText w:val="%8."/>
+      <w:lvlJc w:val="left"/>
+      <w:pPr>
+        <w:ind w:left="5760" w:hanging="360"/>
+      </w:pPr>
+    </w:lvl>
+    <w:lvl w:ilvl="8" w:tplc="0409001B" w:tentative="1">
+      <w:start w:val="1"/>
+      <w:numFmt w:val="lowerRoman"/>
+      <w:lvlText w:val="%9."/>
+      <w:lvlJc w:val="right"/>
+      <w:pPr>
+        <w:ind w:left="6480" w:hanging="180"/>
+      </w:pPr>
+    </w:lvl>
+  </w:abstractNum>
+  <w:abstractNum w:abstractNumId="6" w15:restartNumberingAfterBreak="0">
     <w:nsid w:val="71004D66"/>
     <w:multiLevelType w:val="hybridMultilevel"/>
     <w:tmpl w:val="210890E2"/>
@@ -1406,7 +1695,119 @@
       </w:rPr>
     </w:lvl>
   </w:abstractNum>
-  <w:abstractNum w:abstractNumId="5" w15:restartNumberingAfterBreak="0">
+  <w:abstractNum w:abstractNumId="7" w15:restartNumberingAfterBreak="0">
+    <w:nsid w:val="76C3607E"/>
+    <w:multiLevelType w:val="hybridMultilevel"/>
+    <w:tmpl w:val="0DA6FE38"/>
+    <w:lvl w:ilvl="0" w:tplc="5FE2C7F8">
+      <w:numFmt w:val="bullet"/>
+      <w:lvlText w:val="-"/>
+      <w:lvlJc w:val="left"/>
+      <w:pPr>
+        <w:ind w:left="720" w:hanging="360"/>
+      </w:pPr>
+      <w:rPr>
+        <w:rFonts w:ascii="Times New Roman" w:eastAsiaTheme="minorHAnsi" w:hAnsi="Times New Roman" w:cs="Times New Roman" w:hint="default"/>
+      </w:rPr>
+    </w:lvl>
+    <w:lvl w:ilvl="1" w:tplc="04090003" w:tentative="1">
+      <w:start w:val="1"/>
+      <w:numFmt w:val="bullet"/>
+      <w:lvlText w:val="o"/>
+      <w:lvlJc w:val="left"/>
+      <w:pPr>
+        <w:ind w:left="1440" w:hanging="360"/>
+      </w:pPr>
+      <w:rPr>
+        <w:rFonts w:ascii="Courier New" w:hAnsi="Courier New" w:cs="Courier New" w:hint="default"/>
+      </w:rPr>
+    </w:lvl>
+    <w:lvl w:ilvl="2" w:tplc="04090005" w:tentative="1">
+      <w:start w:val="1"/>
+      <w:numFmt w:val="bullet"/>
+      <w:lvlText w:val=""/>
+      <w:lvlJc w:val="left"/>
+      <w:pPr>
+        <w:ind w:left="2160" w:hanging="360"/>
+      </w:pPr>
+      <w:rPr>
+        <w:rFonts w:ascii="Wingdings" w:hAnsi="Wingdings" w:hint="default"/>
+      </w:rPr>
+    </w:lvl>
+    <w:lvl w:ilvl="3" w:tplc="04090001" w:tentative="1">
+      <w:start w:val="1"/>
+      <w:numFmt w:val="bullet"/>
+      <w:lvlText w:val=""/>
+      <w:lvlJc w:val="left"/>
+      <w:pPr>
+        <w:ind w:left="2880" w:hanging="360"/>
+      </w:pPr>
+      <w:rPr>
+        <w:rFonts w:ascii="Symbol" w:hAnsi="Symbol" w:hint="default"/>
+      </w:rPr>
+    </w:lvl>
+    <w:lvl w:ilvl="4" w:tplc="04090003" w:tentative="1">
+      <w:start w:val="1"/>
+      <w:numFmt w:val="bullet"/>
+      <w:lvlText w:val="o"/>
+      <w:lvlJc w:val="left"/>
+      <w:pPr>
+        <w:ind w:left="3600" w:hanging="360"/>
+      </w:pPr>
+      <w:rPr>
+        <w:rFonts w:ascii="Courier New" w:hAnsi="Courier New" w:cs="Courier New" w:hint="default"/>
+      </w:rPr>
+    </w:lvl>
+    <w:lvl w:ilvl="5" w:tplc="04090005" w:tentative="1">
+      <w:start w:val="1"/>
+      <w:numFmt w:val="bullet"/>
+      <w:lvlText w:val=""/>
+      <w:lvlJc w:val="left"/>
+      <w:pPr>
+        <w:ind w:left="4320" w:hanging="360"/>
+      </w:pPr>
+      <w:rPr>
+        <w:rFonts w:ascii="Wingdings" w:hAnsi="Wingdings" w:hint="default"/>
+      </w:rPr>
+    </w:lvl>
+    <w:lvl w:ilvl="6" w:tplc="04090001" w:tentative="1">
+      <w:start w:val="1"/>
+      <w:numFmt w:val="bullet"/>
+      <w:lvlText w:val=""/>
+      <w:lvlJc w:val="left"/>
+      <w:pPr>
+        <w:ind w:left="5040" w:hanging="360"/>
+      </w:pPr>
+      <w:rPr>
+        <w:rFonts w:ascii="Symbol" w:hAnsi="Symbol" w:hint="default"/>
+      </w:rPr>
+    </w:lvl>
+    <w:lvl w:ilvl="7" w:tplc="04090003" w:tentative="1">
+      <w:start w:val="1"/>
+      <w:numFmt w:val="bullet"/>
+      <w:lvlText w:val="o"/>
+      <w:lvlJc w:val="left"/>
+      <w:pPr>
+        <w:ind w:left="5760" w:hanging="360"/>
+      </w:pPr>
+      <w:rPr>
+        <w:rFonts w:ascii="Courier New" w:hAnsi="Courier New" w:cs="Courier New" w:hint="default"/>
+      </w:rPr>
+    </w:lvl>
+    <w:lvl w:ilvl="8" w:tplc="04090005" w:tentative="1">
+      <w:start w:val="1"/>
+      <w:numFmt w:val="bullet"/>
+      <w:lvlText w:val=""/>
+      <w:lvlJc w:val="left"/>
+      <w:pPr>
+        <w:ind w:left="6480" w:hanging="360"/>
+      </w:pPr>
+      <w:rPr>
+        <w:rFonts w:ascii="Wingdings" w:hAnsi="Wingdings" w:hint="default"/>
+      </w:rPr>
+    </w:lvl>
+  </w:abstractNum>
+  <w:abstractNum w:abstractNumId="8" w15:restartNumberingAfterBreak="0">
     <w:nsid w:val="7D0C1924"/>
     <w:multiLevelType w:val="hybridMultilevel"/>
     <w:tmpl w:val="1CBC9E3C"/>
@@ -1520,22 +1921,31 @@
     </w:lvl>
   </w:abstractNum>
   <w:num w:numId="1">
-    <w:abstractNumId w:val="1"/>
+    <w:abstractNumId w:val="2"/>
   </w:num>
   <w:num w:numId="2">
-    <w:abstractNumId w:val="5"/>
+    <w:abstractNumId w:val="8"/>
   </w:num>
   <w:num w:numId="3">
-    <w:abstractNumId w:val="2"/>
+    <w:abstractNumId w:val="3"/>
   </w:num>
   <w:num w:numId="4">
-    <w:abstractNumId w:val="3"/>
+    <w:abstractNumId w:val="4"/>
   </w:num>
   <w:num w:numId="5">
     <w:abstractNumId w:val="0"/>
   </w:num>
   <w:num w:numId="6">
-    <w:abstractNumId w:val="4"/>
+    <w:abstractNumId w:val="6"/>
+  </w:num>
+  <w:num w:numId="7">
+    <w:abstractNumId w:val="7"/>
+  </w:num>
+  <w:num w:numId="8">
+    <w:abstractNumId w:val="5"/>
+  </w:num>
+  <w:num w:numId="9">
+    <w:abstractNumId w:val="1"/>
   </w:num>
 </w:numbering>
 </file>

--- a/AJAX/Document_AJAX.docx
+++ b/AJAX/Document_AJAX.docx
@@ -283,17 +283,7 @@
           <w:szCs w:val="26"/>
         </w:rPr>
         <w:lastRenderedPageBreak/>
-        <w:t>lên màn hình. AJAX giúp việc trao đổi dữ liệu nội bộ và presentation layer hoạt động đồng thời. Tuy nhiên khôn</w:t>
-      </w:r>
-      <w:bookmarkStart w:id="0" w:name="_GoBack"/>
-      <w:bookmarkEnd w:id="0"/>
-      <w:r>
-        <w:rPr>
-          <w:rFonts w:ascii="Times New Roman" w:hAnsi="Times New Roman" w:cs="Times New Roman"/>
-          <w:sz w:val="26"/>
-          <w:szCs w:val="26"/>
-        </w:rPr>
-        <w:t>g ảnh hưởng đến chức năng của nhau.</w:t>
+        <w:t>lên màn hình. AJAX giúp việc trao đổi dữ liệu nội bộ và presentation layer hoạt động đồng thời. Tuy nhiên không ảnh hưởng đến chức năng của nhau.</w:t>
       </w:r>
     </w:p>
     <w:p>
@@ -750,18 +740,8 @@
           <w:szCs w:val="26"/>
         </w:rPr>
         <w:tab/>
-        <w:t xml:space="preserve">Trình duyệt nhận dữ liệu từ server và ngay lập tức hiển thị lên trang. Không cần tải lại toàn bộ </w:t>
-      </w:r>
-      <w:proofErr w:type="gramStart"/>
-      <w:r>
-        <w:rPr>
-          <w:rFonts w:ascii="Times New Roman" w:hAnsi="Times New Roman" w:cs="Times New Roman"/>
-          <w:sz w:val="26"/>
-          <w:szCs w:val="26"/>
-        </w:rPr>
-        <w:t>trang..</w:t>
-      </w:r>
-      <w:proofErr w:type="gramEnd"/>
+        <w:t>Trình duyệt nhận dữ liệu từ server và ngay lập tức hiển thị lên trang. Không cần tải lại toàn bộ trang..</w:t>
+      </w:r>
     </w:p>
     <w:p>
       <w:pPr>
@@ -918,6 +898,108 @@
         <w:lastRenderedPageBreak/>
         <w:t>AJAX tuy mang lại cho ta nhiều lợi ích nhưng không phải cái gì ta cũng sử dụng AJAX được. Bên cạnh đó nó cũng có mặt hạn chế nhất định của nó. Vì vậy chúng ta cũng nên cân nhắc xem sử dụng thế nào? Nên sử dụng ở đâu cho hợp lý. Một trang web dùng quá nhiều AJAX quá cũng không tốt, khi có nhiều người dùng như thế sẽ làm cho server nhận được quá nhiều request có thể gây chết server. Ta nên sử dụng ở những chức năng nhỏ như là ví dụ trên, vote bài viết, comment, rate, ...</w:t>
       </w:r>
+    </w:p>
+    <w:p>
+      <w:pPr>
+        <w:jc w:val="both"/>
+        <w:rPr>
+          <w:rFonts w:ascii="Times New Roman" w:hAnsi="Times New Roman" w:cs="Times New Roman"/>
+          <w:sz w:val="26"/>
+          <w:szCs w:val="26"/>
+        </w:rPr>
+      </w:pPr>
+    </w:p>
+    <w:p>
+      <w:pPr>
+        <w:jc w:val="both"/>
+        <w:rPr>
+          <w:rFonts w:ascii="Times New Roman" w:hAnsi="Times New Roman" w:cs="Times New Roman"/>
+          <w:sz w:val="26"/>
+          <w:szCs w:val="26"/>
+        </w:rPr>
+      </w:pPr>
+    </w:p>
+    <w:p>
+      <w:pPr>
+        <w:jc w:val="both"/>
+        <w:rPr>
+          <w:rFonts w:ascii="Times New Roman" w:hAnsi="Times New Roman" w:cs="Times New Roman"/>
+          <w:sz w:val="26"/>
+          <w:szCs w:val="26"/>
+        </w:rPr>
+      </w:pPr>
+      <w:r>
+        <w:rPr>
+          <w:rFonts w:ascii="Times New Roman" w:hAnsi="Times New Roman" w:cs="Times New Roman"/>
+          <w:sz w:val="26"/>
+          <w:szCs w:val="26"/>
+        </w:rPr>
+        <w:t xml:space="preserve">Get Post </w:t>
+      </w:r>
+    </w:p>
+    <w:p>
+      <w:pPr>
+        <w:jc w:val="both"/>
+        <w:rPr>
+          <w:rFonts w:ascii="Times New Roman" w:hAnsi="Times New Roman" w:cs="Times New Roman"/>
+          <w:sz w:val="26"/>
+          <w:szCs w:val="26"/>
+        </w:rPr>
+      </w:pPr>
+      <w:r>
+        <w:rPr>
+          <w:rFonts w:ascii="Times New Roman" w:hAnsi="Times New Roman" w:cs="Times New Roman"/>
+          <w:sz w:val="26"/>
+          <w:szCs w:val="26"/>
+        </w:rPr>
+        <w:t>Get là ít dữ liệu</w:t>
+      </w:r>
+      <w:r>
+        <w:rPr>
+          <w:rFonts w:ascii="Times New Roman" w:hAnsi="Times New Roman" w:cs="Times New Roman"/>
+          <w:sz w:val="26"/>
+          <w:szCs w:val="26"/>
+        </w:rPr>
+        <w:t xml:space="preserve"> chỉ có vào</w:t>
+      </w:r>
+    </w:p>
+    <w:p>
+      <w:pPr>
+        <w:jc w:val="both"/>
+        <w:rPr>
+          <w:rFonts w:ascii="Times New Roman" w:hAnsi="Times New Roman" w:cs="Times New Roman"/>
+          <w:sz w:val="26"/>
+          <w:szCs w:val="26"/>
+        </w:rPr>
+      </w:pPr>
+      <w:r>
+        <w:rPr>
+          <w:rFonts w:ascii="Times New Roman" w:hAnsi="Times New Roman" w:cs="Times New Roman"/>
+          <w:sz w:val="26"/>
+          <w:szCs w:val="26"/>
+        </w:rPr>
+        <w:t>Post là nhiều dữ liệu vừa vào vừa ra</w:t>
+      </w:r>
+    </w:p>
+    <w:p>
+      <w:pPr>
+        <w:jc w:val="both"/>
+        <w:rPr>
+          <w:rFonts w:ascii="Times New Roman" w:hAnsi="Times New Roman" w:cs="Times New Roman"/>
+          <w:sz w:val="26"/>
+          <w:szCs w:val="26"/>
+        </w:rPr>
+      </w:pPr>
+      <w:r>
+        <w:rPr>
+          <w:rFonts w:ascii="Times New Roman" w:hAnsi="Times New Roman" w:cs="Times New Roman"/>
+          <w:sz w:val="26"/>
+          <w:szCs w:val="26"/>
+        </w:rPr>
+        <w:t>Get có thể lưu vào cache</w:t>
+      </w:r>
+      <w:bookmarkStart w:id="0" w:name="_GoBack"/>
+      <w:bookmarkEnd w:id="0"/>
     </w:p>
     <w:sectPr>
       <w:pgSz w:w="12240" w:h="15840"/>
